--- a/SRS.docx
+++ b/SRS.docx
@@ -1,6 +1,6 @@
 
 <file path=word/document.xml><?xml version="1.0" encoding="utf-8"?>
-<w:document xmlns:wpc="http://schemas.microsoft.com/office/word/2010/wordprocessingCanvas" xmlns:mc="http://schemas.openxmlformats.org/markup-compatibility/2006" xmlns:o="urn:schemas-microsoft-com:office:office" xmlns:r="http://schemas.openxmlformats.org/officeDocument/2006/relationships" xmlns:m="http://schemas.openxmlformats.org/officeDocument/2006/math" xmlns:v="urn:schemas-microsoft-com:vml" xmlns:wp14="http://schemas.microsoft.com/office/word/2010/wordprocessingDrawing" xmlns:wp="http://schemas.openxmlformats.org/drawingml/2006/wordprocessingDrawing" xmlns:w10="urn:schemas-microsoft-com:office:word" xmlns:w="http://schemas.openxmlformats.org/wordprocessingml/2006/main" xmlns:w14="http://schemas.microsoft.com/office/word/2010/wordml" xmlns:w15="http://schemas.microsoft.com/office/word/2012/wordml" xmlns:wpg="http://schemas.microsoft.com/office/word/2010/wordprocessingGroup" xmlns:wpi="http://schemas.microsoft.com/office/word/2010/wordprocessingInk" xmlns:wne="http://schemas.microsoft.com/office/word/2006/wordml" xmlns:wps="http://schemas.microsoft.com/office/word/2010/wordprocessingShape" mc:Ignorable="w14 w15 wp14">
+<w:document xmlns:wpc="http://schemas.microsoft.com/office/word/2010/wordprocessingCanvas" xmlns:cx="http://schemas.microsoft.com/office/drawing/2014/chartex" xmlns:cx1="http://schemas.microsoft.com/office/drawing/2015/9/8/chartex" xmlns:cx2="http://schemas.microsoft.com/office/drawing/2015/10/21/chartex" xmlns:cx3="http://schemas.microsoft.com/office/drawing/2016/5/9/chartex" xmlns:cx4="http://schemas.microsoft.com/office/drawing/2016/5/10/chartex" xmlns:cx5="http://schemas.microsoft.com/office/drawing/2016/5/11/chartex" xmlns:mc="http://schemas.openxmlformats.org/markup-compatibility/2006" xmlns:o="urn:schemas-microsoft-com:office:office" xmlns:r="http://schemas.openxmlformats.org/officeDocument/2006/relationships" xmlns:m="http://schemas.openxmlformats.org/officeDocument/2006/math" xmlns:v="urn:schemas-microsoft-com:vml" xmlns:wp14="http://schemas.microsoft.com/office/word/2010/wordprocessingDrawing" xmlns:wp="http://schemas.openxmlformats.org/drawingml/2006/wordprocessingDrawing" xmlns:w10="urn:schemas-microsoft-com:office:word" xmlns:w="http://schemas.openxmlformats.org/wordprocessingml/2006/main" xmlns:w14="http://schemas.microsoft.com/office/word/2010/wordml" xmlns:w15="http://schemas.microsoft.com/office/word/2012/wordml" xmlns:w16se="http://schemas.microsoft.com/office/word/2015/wordml/symex" xmlns:wpg="http://schemas.microsoft.com/office/word/2010/wordprocessingGroup" xmlns:wpi="http://schemas.microsoft.com/office/word/2010/wordprocessingInk" xmlns:wne="http://schemas.microsoft.com/office/word/2006/wordml" xmlns:wps="http://schemas.microsoft.com/office/word/2010/wordprocessingShape" mc:Ignorable="w14 w15 w16se wp14">
   <w:body>
     <w:p>
       <w:pPr>
@@ -121,19 +121,25 @@
           <w:sz w:val="48"/>
         </w:rPr>
       </w:pPr>
+      <w:r>
+        <w:rPr>
+          <w:sz w:val="48"/>
+        </w:rPr>
+        <w:t xml:space="preserve">Mohamad </w:t>
+      </w:r>
       <w:proofErr w:type="spellStart"/>
       <w:r>
         <w:rPr>
           <w:sz w:val="48"/>
         </w:rPr>
-        <w:t>Mohamad</w:t>
+        <w:t>Belal</w:t>
       </w:r>
       <w:proofErr w:type="spellEnd"/>
       <w:r>
         <w:rPr>
           <w:sz w:val="48"/>
         </w:rPr>
-        <w:t xml:space="preserve"> Belal Al-</w:t>
+        <w:t xml:space="preserve"> Al-</w:t>
       </w:r>
       <w:proofErr w:type="spellStart"/>
       <w:r>
@@ -152,19 +158,11 @@
           <w:sz w:val="48"/>
         </w:rPr>
       </w:pPr>
-      <w:proofErr w:type="spellStart"/>
       <w:r>
         <w:rPr>
           <w:sz w:val="48"/>
         </w:rPr>
-        <w:t>Anas</w:t>
-      </w:r>
-      <w:proofErr w:type="spellEnd"/>
-      <w:r>
-        <w:rPr>
-          <w:sz w:val="48"/>
-        </w:rPr>
-        <w:t xml:space="preserve"> Al-</w:t>
+        <w:t>Anas Al-</w:t>
       </w:r>
       <w:proofErr w:type="spellStart"/>
       <w:r>
@@ -206,19 +204,11 @@
           <w:sz w:val="48"/>
         </w:rPr>
       </w:pPr>
-      <w:proofErr w:type="spellStart"/>
       <w:r>
         <w:rPr>
           <w:sz w:val="48"/>
         </w:rPr>
-        <w:t>Mohamad</w:t>
-      </w:r>
-      <w:proofErr w:type="spellEnd"/>
-      <w:r>
-        <w:rPr>
-          <w:sz w:val="48"/>
-        </w:rPr>
-        <w:t xml:space="preserve"> Yasser </w:t>
+        <w:t xml:space="preserve">Mohamad Yasser </w:t>
       </w:r>
       <w:proofErr w:type="spellStart"/>
       <w:r>
@@ -323,6 +313,10 @@
     <w:sdt>
       <w:sdtPr>
         <w:rPr>
+          <w:rFonts w:asciiTheme="minorHAnsi" w:eastAsiaTheme="minorHAnsi" w:hAnsiTheme="minorHAnsi" w:cstheme="minorBidi"/>
+          <w:color w:val="auto"/>
+          <w:sz w:val="22"/>
+          <w:szCs w:val="22"/>
           <w:lang w:val="ar-SA"/>
         </w:rPr>
         <w:id w:val="1937715838"/>
@@ -333,12 +327,8 @@
       </w:sdtPr>
       <w:sdtEndPr>
         <w:rPr>
-          <w:rFonts w:asciiTheme="minorHAnsi" w:eastAsiaTheme="minorHAnsi" w:hAnsiTheme="minorHAnsi" w:cstheme="minorBidi"/>
           <w:b/>
           <w:bCs/>
-          <w:color w:val="auto"/>
-          <w:sz w:val="22"/>
-          <w:szCs w:val="22"/>
           <w:rtl w:val="0"/>
         </w:rPr>
       </w:sdtEndPr>
@@ -1514,6 +1504,12 @@
                 <w:noProof/>
                 <w:webHidden/>
               </w:rPr>
+            </w:r>
+            <w:r>
+              <w:rPr>
+                <w:noProof/>
+                <w:webHidden/>
+              </w:rPr>
               <w:fldChar w:fldCharType="separate"/>
             </w:r>
             <w:r>
@@ -1768,6 +1764,12 @@
                 <w:noProof/>
                 <w:webHidden/>
               </w:rPr>
+            </w:r>
+            <w:r>
+              <w:rPr>
+                <w:noProof/>
+                <w:webHidden/>
+              </w:rPr>
               <w:fldChar w:fldCharType="separate"/>
             </w:r>
             <w:r>
@@ -2242,7 +2244,6 @@
       </w:pPr>
       <w:bookmarkStart w:id="2" w:name="_Toc77487621"/>
       <w:bookmarkStart w:id="3" w:name="_Toc73023737"/>
-      <w:bookmarkStart w:id="4" w:name="_GoBack"/>
       <w:r>
         <w:rPr>
           <w:sz w:val="28"/>
@@ -2253,7 +2254,6 @@
       <w:bookmarkEnd w:id="2"/>
       <w:bookmarkEnd w:id="3"/>
     </w:p>
-    <w:bookmarkEnd w:id="4"/>
     <w:p/>
     <w:p>
       <w:pPr>
@@ -2263,38 +2263,36 @@
           <w:rFonts w:ascii="Times New Roman" w:hAnsi="Times New Roman"/>
         </w:rPr>
       </w:pPr>
-      <w:bookmarkStart w:id="5" w:name="_Toc44676293"/>
-      <w:bookmarkStart w:id="6" w:name="_Toc61315199"/>
-      <w:bookmarkStart w:id="7" w:name="_Toc77487622"/>
-      <w:bookmarkStart w:id="8" w:name="_Toc73023738"/>
+      <w:bookmarkStart w:id="4" w:name="_Toc44676293"/>
+      <w:bookmarkStart w:id="5" w:name="_Toc61315199"/>
+      <w:bookmarkStart w:id="6" w:name="_Toc77487622"/>
+      <w:bookmarkStart w:id="7" w:name="_Toc73023738"/>
       <w:r>
         <w:rPr>
           <w:rFonts w:ascii="Times New Roman" w:hAnsi="Times New Roman"/>
         </w:rPr>
         <w:t xml:space="preserve">1.1. </w:t>
       </w:r>
+      <w:bookmarkEnd w:id="4"/>
       <w:bookmarkEnd w:id="5"/>
+      <w:r>
+        <w:rPr>
+          <w:rFonts w:ascii="Times New Roman" w:hAnsi="Times New Roman"/>
+        </w:rPr>
+        <w:t>Purpose</w:t>
+      </w:r>
       <w:bookmarkEnd w:id="6"/>
-      <w:proofErr w:type="gramStart"/>
       <w:r>
         <w:rPr>
           <w:rFonts w:ascii="Times New Roman" w:hAnsi="Times New Roman"/>
         </w:rPr>
-        <w:t>Purpose</w:t>
+        <w:t xml:space="preserve"> :</w:t>
       </w:r>
       <w:bookmarkEnd w:id="7"/>
       <w:r>
         <w:rPr>
           <w:rFonts w:ascii="Times New Roman" w:hAnsi="Times New Roman"/>
         </w:rPr>
-        <w:t xml:space="preserve"> :</w:t>
-      </w:r>
-      <w:bookmarkEnd w:id="8"/>
-      <w:proofErr w:type="gramEnd"/>
-      <w:r>
-        <w:rPr>
-          <w:rFonts w:ascii="Times New Roman" w:hAnsi="Times New Roman"/>
-        </w:rPr>
         <w:t xml:space="preserve"> </w:t>
       </w:r>
     </w:p>
@@ -2354,21 +2352,7 @@
         <w:rPr>
           <w:sz w:val="24"/>
         </w:rPr>
-        <w:t xml:space="preserve">. It will explain the purpose and features of the system, the interfaces of the system, what the system will do, the constraints under which it must operate and how the system will react to external stimuli. This document </w:t>
-      </w:r>
-      <w:proofErr w:type="gramStart"/>
-      <w:r>
-        <w:rPr>
-          <w:sz w:val="24"/>
-        </w:rPr>
-        <w:t>is intended</w:t>
-      </w:r>
-      <w:proofErr w:type="gramEnd"/>
-      <w:r>
-        <w:rPr>
-          <w:sz w:val="24"/>
-        </w:rPr>
-        <w:t xml:space="preserve"> for both the stakeholders and the developers of the system.</w:t>
+        <w:t>. It will explain the purpose and features of the system, the interfaces of the system, what the system will do, the constraints under which it must operate and how the system will react to external stimuli. This document is intended for both the stakeholders and the developers of the system.</w:t>
       </w:r>
     </w:p>
     <w:p>
@@ -2376,26 +2360,26 @@
         <w:pStyle w:val="2"/>
         <w:spacing w:line="480" w:lineRule="auto"/>
       </w:pPr>
-      <w:bookmarkStart w:id="9" w:name="_Toc44676294"/>
-      <w:bookmarkStart w:id="10" w:name="_Toc61315203"/>
-      <w:bookmarkStart w:id="11" w:name="_Toc77487623"/>
-      <w:bookmarkStart w:id="12" w:name="_Toc73023739"/>
+      <w:bookmarkStart w:id="8" w:name="_Toc44676294"/>
+      <w:bookmarkStart w:id="9" w:name="_Toc61315203"/>
+      <w:bookmarkStart w:id="10" w:name="_Toc77487623"/>
+      <w:bookmarkStart w:id="11" w:name="_Toc73023739"/>
       <w:r>
         <w:rPr>
           <w:rFonts w:ascii="Times New Roman" w:hAnsi="Times New Roman"/>
         </w:rPr>
         <w:t xml:space="preserve">1.2. </w:t>
       </w:r>
+      <w:bookmarkEnd w:id="8"/>
       <w:bookmarkEnd w:id="9"/>
+      <w:r>
+        <w:rPr>
+          <w:rFonts w:ascii="Times New Roman" w:hAnsi="Times New Roman"/>
+        </w:rPr>
+        <w:t>Scope of Project</w:t>
+      </w:r>
       <w:bookmarkEnd w:id="10"/>
-      <w:r>
-        <w:rPr>
-          <w:rFonts w:ascii="Times New Roman" w:hAnsi="Times New Roman"/>
-        </w:rPr>
-        <w:t>Scope of Project</w:t>
-      </w:r>
       <w:bookmarkEnd w:id="11"/>
-      <w:bookmarkEnd w:id="12"/>
     </w:p>
     <w:p>
       <w:pPr>
@@ -2408,49 +2392,21 @@
         <w:rPr>
           <w:spacing w:val="-3"/>
         </w:rPr>
-        <w:t xml:space="preserve">This software system will be a Patient Booking Appointments for a local clinic. This system </w:t>
-      </w:r>
-      <w:proofErr w:type="gramStart"/>
-      <w:r>
+        <w:t>This software system will be a Patient Booking Appointments for a local clinic. This system will be designed to help the doctor and patients automating the booking process, which would otherwise have to be performed manually when the patient visits the doctor. The system will meet the doctor’s and patient's needs while remaining easy to understand and use.</w:t>
+      </w:r>
+    </w:p>
+    <w:p>
+      <w:pPr>
+        <w:spacing w:line="480" w:lineRule="auto"/>
         <w:rPr>
           <w:spacing w:val="-3"/>
         </w:rPr>
-        <w:t>will be designed</w:t>
-      </w:r>
-      <w:proofErr w:type="gramEnd"/>
+      </w:pPr>
       <w:r>
         <w:rPr>
           <w:spacing w:val="-3"/>
         </w:rPr>
-        <w:t xml:space="preserve"> to help the doctor and patients automating the booking process, which would otherwise have to be performed manually when the patient visits the doctor. The system will meet the doctor’s and patient's needs while remaining easy to understand and use.</w:t>
-      </w:r>
-    </w:p>
-    <w:p>
-      <w:pPr>
-        <w:spacing w:line="480" w:lineRule="auto"/>
-        <w:rPr>
-          <w:spacing w:val="-3"/>
-        </w:rPr>
-      </w:pPr>
-      <w:r>
-        <w:rPr>
-          <w:spacing w:val="-3"/>
-        </w:rPr>
-        <w:t xml:space="preserve">More specifically, this system </w:t>
-      </w:r>
-      <w:proofErr w:type="gramStart"/>
-      <w:r>
-        <w:rPr>
-          <w:spacing w:val="-3"/>
-        </w:rPr>
-        <w:t>is designed</w:t>
-      </w:r>
-      <w:proofErr w:type="gramEnd"/>
-      <w:r>
-        <w:rPr>
-          <w:spacing w:val="-3"/>
-        </w:rPr>
-        <w:t xml:space="preserve"> to allow a doctor to manage and communicate with a group of patients to manage their bookings to a public website. The software will facilitate communication between doctors and patients via the website. The system also contains a relational database containing a list of patients and their bookings.</w:t>
+        <w:t>More specifically, this system is designed to allow a doctor to manage and communicate with a group of patients to manage their bookings to a public website. The software will facilitate communication between doctors and patients via the website. The system also contains a relational database containing a list of patients and their bookings.</w:t>
       </w:r>
     </w:p>
     <w:p>
@@ -2471,8 +2427,8 @@
         <w:pStyle w:val="2"/>
         <w:spacing w:line="480" w:lineRule="auto"/>
       </w:pPr>
-      <w:bookmarkStart w:id="13" w:name="_Toc77487624"/>
-      <w:bookmarkStart w:id="14" w:name="_Toc73023740"/>
+      <w:bookmarkStart w:id="12" w:name="_Toc77487624"/>
+      <w:bookmarkStart w:id="13" w:name="_Toc73023740"/>
       <w:r>
         <w:rPr>
           <w:rFonts w:ascii="Times New Roman" w:hAnsi="Times New Roman"/>
@@ -2480,8 +2436,8 @@
         <w:lastRenderedPageBreak/>
         <w:t>1.3. Glossary</w:t>
       </w:r>
+      <w:bookmarkEnd w:id="12"/>
       <w:bookmarkEnd w:id="13"/>
-      <w:bookmarkEnd w:id="14"/>
     </w:p>
     <w:tbl>
       <w:tblPr>
@@ -2771,16 +2727,16 @@
           <w:rFonts w:ascii="Times New Roman" w:hAnsi="Times New Roman"/>
         </w:rPr>
       </w:pPr>
-      <w:bookmarkStart w:id="15" w:name="_Toc77487625"/>
-      <w:bookmarkStart w:id="16" w:name="_Toc73023741"/>
+      <w:bookmarkStart w:id="14" w:name="_Toc77487625"/>
+      <w:bookmarkStart w:id="15" w:name="_Toc73023741"/>
       <w:r>
         <w:rPr>
           <w:rFonts w:ascii="Times New Roman" w:hAnsi="Times New Roman"/>
         </w:rPr>
         <w:t>1.4. References</w:t>
       </w:r>
+      <w:bookmarkEnd w:id="14"/>
       <w:bookmarkEnd w:id="15"/>
-      <w:bookmarkEnd w:id="16"/>
     </w:p>
     <w:p>
       <w:pPr>
@@ -2805,7 +2761,6 @@
         <w:t xml:space="preserve">IEEE </w:t>
       </w:r>
       <w:proofErr w:type="spellStart"/>
-      <w:proofErr w:type="gramStart"/>
       <w:r>
         <w:rPr>
           <w:i/>
@@ -2815,7 +2770,6 @@
         <w:t>Std</w:t>
       </w:r>
       <w:proofErr w:type="spellEnd"/>
-      <w:proofErr w:type="gramEnd"/>
       <w:r>
         <w:rPr>
           <w:i/>
@@ -2836,16 +2790,16 @@
         <w:pStyle w:val="2"/>
         <w:spacing w:line="480" w:lineRule="auto"/>
       </w:pPr>
-      <w:bookmarkStart w:id="17" w:name="_Toc77487626"/>
-      <w:bookmarkStart w:id="18" w:name="_Toc73023742"/>
+      <w:bookmarkStart w:id="16" w:name="_Toc77487626"/>
+      <w:bookmarkStart w:id="17" w:name="_Toc73023742"/>
       <w:r>
         <w:rPr>
           <w:rFonts w:ascii="Times New Roman" w:hAnsi="Times New Roman"/>
         </w:rPr>
         <w:t>1.5. Overview of Document</w:t>
       </w:r>
+      <w:bookmarkEnd w:id="16"/>
       <w:bookmarkEnd w:id="17"/>
-      <w:bookmarkEnd w:id="18"/>
     </w:p>
     <w:p>
       <w:pPr>
@@ -2859,21 +2813,7 @@
         <w:rPr>
           <w:sz w:val="24"/>
         </w:rPr>
-        <w:t xml:space="preserve">The next chapter, the Overall Description section, of this document gives an overview of the functionality of the product. It describes the informal requirements and </w:t>
-      </w:r>
-      <w:proofErr w:type="gramStart"/>
-      <w:r>
-        <w:rPr>
-          <w:sz w:val="24"/>
-        </w:rPr>
-        <w:t>is used</w:t>
-      </w:r>
-      <w:proofErr w:type="gramEnd"/>
-      <w:r>
-        <w:rPr>
-          <w:sz w:val="24"/>
-        </w:rPr>
-        <w:t xml:space="preserve"> to establish a context for the technical requirements specification in the next chapter.</w:t>
+        <w:t>The next chapter, the Overall Description section, of this document gives an overview of the functionality of the product. It describes the informal requirements and is used to establish a context for the technical requirements specification in the next chapter.</w:t>
       </w:r>
     </w:p>
     <w:p>
@@ -2888,48 +2828,20 @@
         <w:rPr>
           <w:sz w:val="24"/>
         </w:rPr>
-        <w:t xml:space="preserve">The third chapter, Requirements Specification section, of this document </w:t>
-      </w:r>
-      <w:proofErr w:type="gramStart"/>
-      <w:r>
-        <w:rPr>
-          <w:sz w:val="24"/>
-        </w:rPr>
-        <w:t>is written</w:t>
-      </w:r>
-      <w:proofErr w:type="gramEnd"/>
-      <w:r>
-        <w:rPr>
-          <w:sz w:val="24"/>
-        </w:rPr>
-        <w:t xml:space="preserve"> primarily for the developers and describes in technical terms the details of the functionality of the product. </w:t>
-      </w:r>
-    </w:p>
-    <w:p>
-      <w:pPr>
-        <w:rPr>
-          <w:sz w:val="24"/>
-        </w:rPr>
-      </w:pPr>
-      <w:r>
-        <w:rPr>
-          <w:sz w:val="24"/>
-        </w:rPr>
-        <w:t xml:space="preserve">Both sections of the document describe the same software product in its entirety, but </w:t>
-      </w:r>
-      <w:proofErr w:type="gramStart"/>
-      <w:r>
-        <w:rPr>
-          <w:sz w:val="24"/>
-        </w:rPr>
-        <w:t>are intended</w:t>
-      </w:r>
-      <w:proofErr w:type="gramEnd"/>
-      <w:r>
-        <w:rPr>
-          <w:sz w:val="24"/>
-        </w:rPr>
-        <w:t xml:space="preserve"> for different audiences and thus use different language.</w:t>
+        <w:t xml:space="preserve">The third chapter, Requirements Specification section, of this document is written primarily for the developers and describes in technical terms the details of the functionality of the product. </w:t>
+      </w:r>
+    </w:p>
+    <w:p>
+      <w:pPr>
+        <w:rPr>
+          <w:sz w:val="24"/>
+        </w:rPr>
+      </w:pPr>
+      <w:r>
+        <w:rPr>
+          <w:sz w:val="24"/>
+        </w:rPr>
+        <w:t>Both sections of the document describe the same software product in its entirety, but are intended for different audiences and thus use different language.</w:t>
       </w:r>
     </w:p>
     <w:p>
@@ -2956,8 +2868,8 @@
           <w:sz w:val="28"/>
         </w:rPr>
       </w:pPr>
-      <w:bookmarkStart w:id="19" w:name="_Toc77487627"/>
-      <w:bookmarkStart w:id="20" w:name="_Toc73023743"/>
+      <w:bookmarkStart w:id="18" w:name="_Toc77487627"/>
+      <w:bookmarkStart w:id="19" w:name="_Toc73023743"/>
       <w:r>
         <w:rPr>
           <w:sz w:val="28"/>
@@ -2965,8 +2877,8 @@
         <w:lastRenderedPageBreak/>
         <w:t>Overall Description</w:t>
       </w:r>
+      <w:bookmarkEnd w:id="18"/>
       <w:bookmarkEnd w:id="19"/>
-      <w:bookmarkEnd w:id="20"/>
     </w:p>
     <w:p>
       <w:pPr>
@@ -2976,8 +2888,8 @@
           <w:rFonts w:ascii="Times New Roman" w:hAnsi="Times New Roman"/>
         </w:rPr>
       </w:pPr>
-      <w:bookmarkStart w:id="21" w:name="_Toc77487628"/>
-      <w:bookmarkStart w:id="22" w:name="_Toc73023744"/>
+      <w:bookmarkStart w:id="20" w:name="_Toc77487628"/>
+      <w:bookmarkStart w:id="21" w:name="_Toc73023744"/>
       <w:r>
         <w:rPr>
           <w:rFonts w:ascii="Times New Roman" w:hAnsi="Times New Roman"/>
@@ -2991,8 +2903,8 @@
         <w:tab/>
         <w:t>System Environment</w:t>
       </w:r>
+      <w:bookmarkEnd w:id="20"/>
       <w:bookmarkEnd w:id="21"/>
-      <w:bookmarkEnd w:id="22"/>
     </w:p>
     <w:p/>
     <w:p>
@@ -4224,32 +4136,22 @@
         <w:pStyle w:val="a5"/>
         <w:jc w:val="center"/>
       </w:pPr>
-      <w:bookmarkStart w:id="23" w:name="_Toc77487669"/>
+      <w:bookmarkStart w:id="22" w:name="_Toc77487669"/>
       <w:r>
         <w:t xml:space="preserve">Figure </w:t>
       </w:r>
-      <w:r>
-        <w:fldChar w:fldCharType="begin"/>
-      </w:r>
-      <w:r>
-        <w:instrText xml:space="preserve"> SEQ Figure \* ARABIC </w:instrText>
-      </w:r>
-      <w:r>
-        <w:fldChar w:fldCharType="separate"/>
-      </w:r>
-      <w:r>
-        <w:rPr>
-          <w:noProof/>
-        </w:rPr>
-        <w:t>1</w:t>
-      </w:r>
-      <w:r>
-        <w:fldChar w:fldCharType="end"/>
-      </w:r>
+      <w:fldSimple w:instr=" SEQ Figure \* ARABIC ">
+        <w:r>
+          <w:rPr>
+            <w:noProof/>
+          </w:rPr>
+          <w:t>1</w:t>
+        </w:r>
+      </w:fldSimple>
       <w:r>
         <w:t xml:space="preserve"> - System Environment</w:t>
       </w:r>
-      <w:bookmarkEnd w:id="23"/>
+      <w:bookmarkEnd w:id="22"/>
     </w:p>
     <w:p/>
     <w:p>
@@ -4305,8 +4207,8 @@
           <w:rFonts w:ascii="Times New Roman" w:hAnsi="Times New Roman"/>
         </w:rPr>
       </w:pPr>
-      <w:bookmarkStart w:id="24" w:name="_Toc77487629"/>
-      <w:bookmarkStart w:id="25" w:name="_Toc73023745"/>
+      <w:bookmarkStart w:id="23" w:name="_Toc77487629"/>
+      <w:bookmarkStart w:id="24" w:name="_Toc73023745"/>
       <w:r>
         <w:rPr>
           <w:rFonts w:ascii="Times New Roman" w:hAnsi="Times New Roman"/>
@@ -4321,75 +4223,75 @@
         <w:tab/>
         <w:t>Functional Requirements Specification</w:t>
       </w:r>
+      <w:bookmarkEnd w:id="23"/>
       <w:bookmarkEnd w:id="24"/>
+    </w:p>
+    <w:p>
+      <w:pPr>
+        <w:rPr>
+          <w:sz w:val="24"/>
+        </w:rPr>
+      </w:pPr>
+      <w:r>
+        <w:rPr>
+          <w:sz w:val="24"/>
+        </w:rPr>
+        <w:t>This section outlines the use cases for each of the patients separately. The patient has only one use case apiece while the doctor is main actor in this system.</w:t>
+      </w:r>
+    </w:p>
+    <w:p>
+      <w:pPr>
+        <w:rPr>
+          <w:sz w:val="24"/>
+        </w:rPr>
+      </w:pPr>
+    </w:p>
+    <w:p>
+      <w:pPr>
+        <w:pStyle w:val="3"/>
+      </w:pPr>
+      <w:bookmarkStart w:id="25" w:name="_Toc77487630"/>
+      <w:bookmarkStart w:id="26" w:name="_Toc73023746"/>
+      <w:r>
+        <w:t>2.2.1</w:t>
+      </w:r>
+      <w:r>
+        <w:tab/>
+      </w:r>
+      <w:r>
+        <w:t>P</w:t>
+      </w:r>
+      <w:r>
+        <w:t xml:space="preserve">atient </w:t>
+      </w:r>
+      <w:r>
+        <w:t>Use Case</w:t>
+      </w:r>
       <w:bookmarkEnd w:id="25"/>
-    </w:p>
-    <w:p>
-      <w:pPr>
-        <w:rPr>
-          <w:sz w:val="24"/>
-        </w:rPr>
-      </w:pPr>
-      <w:r>
-        <w:rPr>
-          <w:sz w:val="24"/>
-        </w:rPr>
-        <w:t>This section outlines the use cases for each of the patients separately. The patient has only one use case apiece while the doctor is main actor in this system.</w:t>
-      </w:r>
-    </w:p>
-    <w:p>
-      <w:pPr>
-        <w:rPr>
-          <w:sz w:val="24"/>
-        </w:rPr>
-      </w:pPr>
-    </w:p>
-    <w:p>
-      <w:pPr>
-        <w:pStyle w:val="3"/>
-      </w:pPr>
-      <w:bookmarkStart w:id="26" w:name="_Toc77487630"/>
-      <w:bookmarkStart w:id="27" w:name="_Toc73023746"/>
-      <w:r>
-        <w:t>2.2.1</w:t>
-      </w:r>
-      <w:r>
-        <w:tab/>
-      </w:r>
-      <w:r>
-        <w:t>P</w:t>
-      </w:r>
-      <w:r>
-        <w:t xml:space="preserve">atient </w:t>
-      </w:r>
-      <w:r>
-        <w:t>Use Case</w:t>
-      </w:r>
       <w:bookmarkEnd w:id="26"/>
+    </w:p>
+    <w:p>
+      <w:pPr>
+        <w:pStyle w:val="4"/>
+        <w:rPr>
+          <w:sz w:val="24"/>
+        </w:rPr>
+      </w:pPr>
+      <w:bookmarkStart w:id="27" w:name="_Toc77487631"/>
+      <w:r>
+        <w:rPr>
+          <w:b/>
+          <w:sz w:val="24"/>
+        </w:rPr>
+        <w:t xml:space="preserve">Use case: </w:t>
+      </w:r>
+      <w:r>
+        <w:rPr>
+          <w:sz w:val="24"/>
+        </w:rPr>
+        <w:t xml:space="preserve"> </w:t>
+      </w:r>
       <w:bookmarkEnd w:id="27"/>
-    </w:p>
-    <w:p>
-      <w:pPr>
-        <w:pStyle w:val="4"/>
-        <w:rPr>
-          <w:sz w:val="24"/>
-        </w:rPr>
-      </w:pPr>
-      <w:bookmarkStart w:id="28" w:name="_Toc77487631"/>
-      <w:r>
-        <w:rPr>
-          <w:b/>
-          <w:sz w:val="24"/>
-        </w:rPr>
-        <w:t xml:space="preserve">Use case: </w:t>
-      </w:r>
-      <w:r>
-        <w:rPr>
-          <w:sz w:val="24"/>
-        </w:rPr>
-        <w:t xml:space="preserve"> </w:t>
-      </w:r>
-      <w:bookmarkEnd w:id="28"/>
       <w:r>
         <w:rPr>
           <w:sz w:val="24"/>
@@ -5004,50 +4906,20 @@
           <w:b/>
           <w:sz w:val="24"/>
         </w:rPr>
-        <w:t xml:space="preserve">Initial </w:t>
-      </w:r>
-      <w:proofErr w:type="gramStart"/>
-      <w:r>
-        <w:rPr>
-          <w:b/>
-          <w:sz w:val="24"/>
-        </w:rPr>
-        <w:t>Step-By-Step</w:t>
-      </w:r>
-      <w:proofErr w:type="gramEnd"/>
-      <w:r>
-        <w:rPr>
-          <w:b/>
-          <w:sz w:val="24"/>
-        </w:rPr>
-        <w:t xml:space="preserve"> Description</w:t>
-      </w:r>
-    </w:p>
-    <w:p>
-      <w:pPr>
-        <w:rPr>
-          <w:sz w:val="24"/>
-        </w:rPr>
-      </w:pPr>
-      <w:r>
-        <w:rPr>
-          <w:sz w:val="24"/>
-        </w:rPr>
-        <w:t xml:space="preserve">Before this use case </w:t>
-      </w:r>
-      <w:proofErr w:type="gramStart"/>
-      <w:r>
-        <w:rPr>
-          <w:sz w:val="24"/>
-        </w:rPr>
-        <w:t>can be initiated</w:t>
-      </w:r>
-      <w:proofErr w:type="gramEnd"/>
-      <w:r>
-        <w:rPr>
-          <w:sz w:val="24"/>
-        </w:rPr>
-        <w:t xml:space="preserve">, the </w:t>
+        <w:t>Initial Step-By-Step Description</w:t>
+      </w:r>
+    </w:p>
+    <w:p>
+      <w:pPr>
+        <w:rPr>
+          <w:sz w:val="24"/>
+        </w:rPr>
+      </w:pPr>
+      <w:r>
+        <w:rPr>
+          <w:sz w:val="24"/>
+        </w:rPr>
+        <w:t xml:space="preserve">Before this use case can be initiated, the </w:t>
       </w:r>
       <w:r>
         <w:t>P</w:t>
@@ -5260,23 +5132,7 @@
           <w:spacing w:val="-3"/>
           <w:sz w:val="24"/>
         </w:rPr>
-        <w:t xml:space="preserve">, After </w:t>
-      </w:r>
-      <w:proofErr w:type="gramStart"/>
-      <w:r>
-        <w:rPr>
-          <w:spacing w:val="-3"/>
-          <w:sz w:val="24"/>
-        </w:rPr>
-        <w:t>that ,</w:t>
-      </w:r>
-      <w:proofErr w:type="gramEnd"/>
-      <w:r>
-        <w:rPr>
-          <w:spacing w:val="-3"/>
-          <w:sz w:val="24"/>
-        </w:rPr>
-        <w:t xml:space="preserve"> The doctor will approve or reject this book</w:t>
+        <w:t>, After that , The doctor will approve or reject this book</w:t>
       </w:r>
       <w:r>
         <w:rPr>
@@ -5424,7 +5280,7 @@
       <w:pPr>
         <w:pStyle w:val="3"/>
       </w:pPr>
-      <w:bookmarkStart w:id="29" w:name="_Toc73023747"/>
+      <w:bookmarkStart w:id="28" w:name="_Toc73023747"/>
       <w:r>
         <w:lastRenderedPageBreak/>
         <w:t>2.2.2</w:t>
@@ -5439,7 +5295,7 @@
       <w:r>
         <w:t>Use Case</w:t>
       </w:r>
-      <w:bookmarkEnd w:id="29"/>
+      <w:bookmarkEnd w:id="28"/>
     </w:p>
     <w:p>
       <w:pPr>
@@ -6037,50 +5893,20 @@
           <w:b/>
           <w:sz w:val="24"/>
         </w:rPr>
-        <w:t xml:space="preserve">Initial </w:t>
-      </w:r>
-      <w:proofErr w:type="gramStart"/>
-      <w:r>
-        <w:rPr>
-          <w:b/>
-          <w:sz w:val="24"/>
-        </w:rPr>
-        <w:t>Step-By-Step</w:t>
-      </w:r>
-      <w:proofErr w:type="gramEnd"/>
-      <w:r>
-        <w:rPr>
-          <w:b/>
-          <w:sz w:val="24"/>
-        </w:rPr>
-        <w:t xml:space="preserve"> Description</w:t>
-      </w:r>
-    </w:p>
-    <w:p>
-      <w:pPr>
-        <w:rPr>
-          <w:sz w:val="24"/>
-        </w:rPr>
-      </w:pPr>
-      <w:r>
-        <w:rPr>
-          <w:sz w:val="24"/>
-        </w:rPr>
-        <w:t xml:space="preserve">Before this use case </w:t>
-      </w:r>
-      <w:proofErr w:type="gramStart"/>
-      <w:r>
-        <w:rPr>
-          <w:sz w:val="24"/>
-        </w:rPr>
-        <w:t>can be initiated</w:t>
-      </w:r>
-      <w:proofErr w:type="gramEnd"/>
-      <w:r>
-        <w:rPr>
-          <w:sz w:val="24"/>
-        </w:rPr>
-        <w:t xml:space="preserve">, the </w:t>
+        <w:t>Initial Step-By-Step Description</w:t>
+      </w:r>
+    </w:p>
+    <w:p>
+      <w:pPr>
+        <w:rPr>
+          <w:sz w:val="24"/>
+        </w:rPr>
+      </w:pPr>
+      <w:r>
+        <w:rPr>
+          <w:sz w:val="24"/>
+        </w:rPr>
+        <w:t xml:space="preserve">Before this use case can be initiated, the </w:t>
       </w:r>
       <w:r>
         <w:t>P</w:t>
@@ -6301,7 +6127,7 @@
       <w:pPr>
         <w:pStyle w:val="3"/>
       </w:pPr>
-      <w:bookmarkStart w:id="30" w:name="_Toc73023748"/>
+      <w:bookmarkStart w:id="29" w:name="_Toc73023748"/>
       <w:r>
         <w:lastRenderedPageBreak/>
         <w:t>2.2.3</w:t>
@@ -6310,7 +6136,7 @@
         <w:tab/>
         <w:t>Doctor Use Case</w:t>
       </w:r>
-      <w:bookmarkEnd w:id="30"/>
+      <w:bookmarkEnd w:id="29"/>
     </w:p>
     <w:p>
       <w:pPr>
@@ -6925,50 +6751,20 @@
           <w:b/>
           <w:sz w:val="24"/>
         </w:rPr>
-        <w:t xml:space="preserve">Initial </w:t>
-      </w:r>
-      <w:proofErr w:type="gramStart"/>
-      <w:r>
-        <w:rPr>
-          <w:b/>
-          <w:sz w:val="24"/>
-        </w:rPr>
-        <w:t>Step-By-Step</w:t>
-      </w:r>
-      <w:proofErr w:type="gramEnd"/>
-      <w:r>
-        <w:rPr>
-          <w:b/>
-          <w:sz w:val="24"/>
-        </w:rPr>
-        <w:t xml:space="preserve"> Description</w:t>
-      </w:r>
-    </w:p>
-    <w:p>
-      <w:pPr>
-        <w:rPr>
-          <w:sz w:val="24"/>
-        </w:rPr>
-      </w:pPr>
-      <w:r>
-        <w:rPr>
-          <w:sz w:val="24"/>
-        </w:rPr>
-        <w:t xml:space="preserve">Before this use case </w:t>
-      </w:r>
-      <w:proofErr w:type="gramStart"/>
-      <w:r>
-        <w:rPr>
-          <w:sz w:val="24"/>
-        </w:rPr>
-        <w:t>can be initiated</w:t>
-      </w:r>
-      <w:proofErr w:type="gramEnd"/>
-      <w:r>
-        <w:rPr>
-          <w:sz w:val="24"/>
-        </w:rPr>
-        <w:t xml:space="preserve">, the </w:t>
+        <w:t>Initial Step-By-Step Description</w:t>
+      </w:r>
+    </w:p>
+    <w:p>
+      <w:pPr>
+        <w:rPr>
+          <w:sz w:val="24"/>
+        </w:rPr>
+      </w:pPr>
+      <w:r>
+        <w:rPr>
+          <w:sz w:val="24"/>
+        </w:rPr>
+        <w:t xml:space="preserve">Before this use case can be initiated, the </w:t>
       </w:r>
       <w:r>
         <w:t>Doctor</w:t>
@@ -7255,7 +7051,7 @@
       <w:pPr>
         <w:pStyle w:val="3"/>
       </w:pPr>
-      <w:bookmarkStart w:id="31" w:name="_Toc73023749"/>
+      <w:bookmarkStart w:id="30" w:name="_Toc73023749"/>
       <w:r>
         <w:lastRenderedPageBreak/>
         <w:t>2.2.4</w:t>
@@ -7264,7 +7060,7 @@
         <w:tab/>
         <w:t>Doctor Use Case</w:t>
       </w:r>
-      <w:bookmarkEnd w:id="31"/>
+      <w:bookmarkEnd w:id="30"/>
     </w:p>
     <w:p>
       <w:pPr>
@@ -7837,50 +7633,20 @@
           <w:b/>
           <w:sz w:val="24"/>
         </w:rPr>
-        <w:t xml:space="preserve">Initial </w:t>
-      </w:r>
-      <w:proofErr w:type="gramStart"/>
-      <w:r>
-        <w:rPr>
-          <w:b/>
-          <w:sz w:val="24"/>
-        </w:rPr>
-        <w:t>Step-By-Step</w:t>
-      </w:r>
-      <w:proofErr w:type="gramEnd"/>
-      <w:r>
-        <w:rPr>
-          <w:b/>
-          <w:sz w:val="24"/>
-        </w:rPr>
-        <w:t xml:space="preserve"> Description</w:t>
-      </w:r>
-    </w:p>
-    <w:p>
-      <w:pPr>
-        <w:rPr>
-          <w:sz w:val="24"/>
-        </w:rPr>
-      </w:pPr>
-      <w:r>
-        <w:rPr>
-          <w:sz w:val="24"/>
-        </w:rPr>
-        <w:t xml:space="preserve">Before this use case </w:t>
-      </w:r>
-      <w:proofErr w:type="gramStart"/>
-      <w:r>
-        <w:rPr>
-          <w:sz w:val="24"/>
-        </w:rPr>
-        <w:t>can be initiated</w:t>
-      </w:r>
-      <w:proofErr w:type="gramEnd"/>
-      <w:r>
-        <w:rPr>
-          <w:sz w:val="24"/>
-        </w:rPr>
-        <w:t xml:space="preserve">, the </w:t>
+        <w:t>Initial Step-By-Step Description</w:t>
+      </w:r>
+    </w:p>
+    <w:p>
+      <w:pPr>
+        <w:rPr>
+          <w:sz w:val="24"/>
+        </w:rPr>
+      </w:pPr>
+      <w:r>
+        <w:rPr>
+          <w:sz w:val="24"/>
+        </w:rPr>
+        <w:t xml:space="preserve">Before this use case can be initiated, the </w:t>
       </w:r>
       <w:r>
         <w:t>Doctor</w:t>
@@ -8103,8 +7869,8 @@
         <w:pStyle w:val="2"/>
         <w:spacing w:line="480" w:lineRule="auto"/>
       </w:pPr>
-      <w:bookmarkStart w:id="32" w:name="_Toc77487649"/>
-      <w:bookmarkStart w:id="33" w:name="_Toc73023751"/>
+      <w:bookmarkStart w:id="31" w:name="_Toc77487649"/>
+      <w:bookmarkStart w:id="32" w:name="_Toc73023751"/>
       <w:r>
         <w:rPr>
           <w:rFonts w:ascii="Times New Roman" w:hAnsi="Times New Roman"/>
@@ -8119,8 +7885,8 @@
         <w:tab/>
         <w:t>Non-Functional Requirements</w:t>
       </w:r>
+      <w:bookmarkEnd w:id="31"/>
       <w:bookmarkEnd w:id="32"/>
-      <w:bookmarkEnd w:id="33"/>
     </w:p>
     <w:p>
       <w:pPr>
@@ -8149,35 +7915,7 @@
         <w:rPr>
           <w:sz w:val="24"/>
         </w:rPr>
-        <w:t xml:space="preserve">will be on a server with </w:t>
-      </w:r>
-      <w:proofErr w:type="gramStart"/>
-      <w:r>
-        <w:rPr>
-          <w:sz w:val="24"/>
-        </w:rPr>
-        <w:t>high speed</w:t>
-      </w:r>
-      <w:proofErr w:type="gramEnd"/>
-      <w:r>
-        <w:rPr>
-          <w:sz w:val="24"/>
-        </w:rPr>
-        <w:t xml:space="preserve"> Internet capability. The physical machine to </w:t>
-      </w:r>
-      <w:proofErr w:type="gramStart"/>
-      <w:r>
-        <w:rPr>
-          <w:sz w:val="24"/>
-        </w:rPr>
-        <w:t>be used</w:t>
-      </w:r>
-      <w:proofErr w:type="gramEnd"/>
-      <w:r>
-        <w:rPr>
-          <w:sz w:val="24"/>
-        </w:rPr>
-        <w:t xml:space="preserve"> will be determined by </w:t>
+        <w:t xml:space="preserve">will be on a server with high speed Internet capability. The physical machine to be used will be determined by </w:t>
       </w:r>
       <w:r>
         <w:rPr>
@@ -8329,7 +8067,6 @@
         </w:rPr>
         <w:t xml:space="preserve"> will run on the </w:t>
       </w:r>
-      <w:proofErr w:type="gramStart"/>
       <w:r>
         <w:rPr>
           <w:sz w:val="24"/>
@@ -8340,14 +8077,7 @@
         <w:rPr>
           <w:sz w:val="24"/>
         </w:rPr>
-        <w:t xml:space="preserve"> PC</w:t>
-      </w:r>
-      <w:proofErr w:type="gramEnd"/>
-      <w:r>
-        <w:rPr>
-          <w:sz w:val="24"/>
-        </w:rPr>
-        <w:t xml:space="preserve"> and will contain an Access database</w:t>
+        <w:t xml:space="preserve"> PC and will contain an Access database</w:t>
       </w:r>
       <w:r>
         <w:rPr>
@@ -8380,21 +8110,7 @@
         <w:rPr>
           <w:sz w:val="24"/>
         </w:rPr>
-        <w:t xml:space="preserve">. Access </w:t>
-      </w:r>
-      <w:proofErr w:type="gramStart"/>
-      <w:r>
-        <w:rPr>
-          <w:sz w:val="24"/>
-        </w:rPr>
-        <w:t>is already installed</w:t>
-      </w:r>
-      <w:proofErr w:type="gramEnd"/>
-      <w:r>
-        <w:rPr>
-          <w:sz w:val="24"/>
-        </w:rPr>
-        <w:t xml:space="preserve"> on this computer and is a Windows operating system. </w:t>
+        <w:t xml:space="preserve">. Access is already installed on this computer and is a Windows operating system. </w:t>
       </w:r>
     </w:p>
     <w:p>
@@ -8407,9 +8123,9 @@
       <w:r>
         <w:br w:type="page"/>
       </w:r>
-      <w:bookmarkStart w:id="34" w:name="_Toc61315205"/>
-      <w:bookmarkStart w:id="35" w:name="_Toc77487650"/>
-      <w:bookmarkStart w:id="36" w:name="_Toc73023752"/>
+      <w:bookmarkStart w:id="33" w:name="_Toc61315205"/>
+      <w:bookmarkStart w:id="34" w:name="_Toc77487650"/>
+      <w:bookmarkStart w:id="35" w:name="_Toc73023752"/>
       <w:r>
         <w:rPr>
           <w:sz w:val="28"/>
@@ -8423,15 +8139,15 @@
         </w:rPr>
         <w:tab/>
       </w:r>
+      <w:bookmarkEnd w:id="33"/>
+      <w:r>
+        <w:rPr>
+          <w:sz w:val="28"/>
+        </w:rPr>
+        <w:t>Requirements Specification</w:t>
+      </w:r>
       <w:bookmarkEnd w:id="34"/>
-      <w:r>
-        <w:rPr>
-          <w:sz w:val="28"/>
-        </w:rPr>
-        <w:t>Requirements Specification</w:t>
-      </w:r>
       <w:bookmarkEnd w:id="35"/>
-      <w:bookmarkEnd w:id="36"/>
     </w:p>
     <w:p>
       <w:pPr>
@@ -8441,8 +8157,8 @@
           <w:rFonts w:ascii="Times New Roman" w:hAnsi="Times New Roman"/>
         </w:rPr>
       </w:pPr>
-      <w:bookmarkStart w:id="37" w:name="_Toc77487652"/>
-      <w:bookmarkStart w:id="38" w:name="_Toc73023754"/>
+      <w:bookmarkStart w:id="36" w:name="_Toc77487652"/>
+      <w:bookmarkStart w:id="37" w:name="_Toc73023754"/>
       <w:r>
         <w:rPr>
           <w:rFonts w:ascii="Times New Roman" w:hAnsi="Times New Roman"/>
@@ -8456,35 +8172,35 @@
         <w:tab/>
         <w:t>Functional Requirements</w:t>
       </w:r>
+      <w:bookmarkEnd w:id="36"/>
       <w:bookmarkEnd w:id="37"/>
+    </w:p>
+    <w:p>
+      <w:pPr>
+        <w:pStyle w:val="3"/>
+      </w:pPr>
+      <w:bookmarkStart w:id="38" w:name="_Toc77487653"/>
+      <w:bookmarkStart w:id="39" w:name="_Toc73023755"/>
+      <w:r>
+        <w:t>3</w:t>
+      </w:r>
+      <w:r>
+        <w:t>.1</w:t>
+      </w:r>
+      <w:r>
+        <w:t>.1</w:t>
+      </w:r>
+      <w:r>
+        <w:tab/>
+      </w:r>
       <w:bookmarkEnd w:id="38"/>
-    </w:p>
-    <w:p>
-      <w:pPr>
-        <w:pStyle w:val="3"/>
-      </w:pPr>
-      <w:bookmarkStart w:id="39" w:name="_Toc77487653"/>
-      <w:bookmarkStart w:id="40" w:name="_Toc73023755"/>
-      <w:r>
-        <w:t>3</w:t>
-      </w:r>
-      <w:r>
-        <w:t>.1</w:t>
-      </w:r>
-      <w:r>
-        <w:t>.1</w:t>
-      </w:r>
-      <w:r>
-        <w:tab/>
+      <w:r>
+        <w:t>Book</w:t>
+      </w:r>
+      <w:r>
+        <w:t xml:space="preserve"> an appointment</w:t>
       </w:r>
       <w:bookmarkEnd w:id="39"/>
-      <w:r>
-        <w:t>Book</w:t>
-      </w:r>
-      <w:r>
-        <w:t xml:space="preserve"> an appointment</w:t>
-      </w:r>
-      <w:bookmarkEnd w:id="40"/>
     </w:p>
     <w:tbl>
       <w:tblPr>
@@ -8506,12 +8222,6 @@
         <w:gridCol w:w="6300"/>
       </w:tblGrid>
       <w:tr>
-        <w:tblPrEx>
-          <w:tblCellMar>
-            <w:top w:w="0" w:type="dxa"/>
-            <w:bottom w:w="0" w:type="dxa"/>
-          </w:tblCellMar>
-        </w:tblPrEx>
         <w:tc>
           <w:tcPr>
             <w:tcW w:w="2070" w:type="dxa"/>
@@ -8607,12 +8317,6 @@
         </w:tc>
       </w:tr>
       <w:tr>
-        <w:tblPrEx>
-          <w:tblCellMar>
-            <w:top w:w="0" w:type="dxa"/>
-            <w:bottom w:w="0" w:type="dxa"/>
-          </w:tblCellMar>
-        </w:tblPrEx>
         <w:tc>
           <w:tcPr>
             <w:tcW w:w="2070" w:type="dxa"/>
@@ -8717,12 +8421,6 @@
         </w:tc>
       </w:tr>
       <w:tr>
-        <w:tblPrEx>
-          <w:tblCellMar>
-            <w:top w:w="0" w:type="dxa"/>
-            <w:bottom w:w="0" w:type="dxa"/>
-          </w:tblCellMar>
-        </w:tblPrEx>
         <w:trPr>
           <w:trHeight w:val="413"/>
         </w:trPr>
@@ -8801,12 +8499,6 @@
         </w:tc>
       </w:tr>
       <w:tr>
-        <w:tblPrEx>
-          <w:tblCellMar>
-            <w:top w:w="0" w:type="dxa"/>
-            <w:bottom w:w="0" w:type="dxa"/>
-          </w:tblCellMar>
-        </w:tblPrEx>
         <w:tc>
           <w:tcPr>
             <w:tcW w:w="2070" w:type="dxa"/>
@@ -8905,8 +8597,8 @@
       <w:pPr>
         <w:pStyle w:val="3"/>
       </w:pPr>
-      <w:bookmarkStart w:id="41" w:name="_Toc77487654"/>
-      <w:bookmarkStart w:id="42" w:name="_Toc73023756"/>
+      <w:bookmarkStart w:id="40" w:name="_Toc77487654"/>
+      <w:bookmarkStart w:id="41" w:name="_Toc73023756"/>
       <w:r>
         <w:t>3.1</w:t>
       </w:r>
@@ -8916,11 +8608,11 @@
       <w:r>
         <w:tab/>
       </w:r>
+      <w:bookmarkEnd w:id="40"/>
+      <w:r>
+        <w:t>Edit Profile</w:t>
+      </w:r>
       <w:bookmarkEnd w:id="41"/>
-      <w:r>
-        <w:t>Edit Profile</w:t>
-      </w:r>
-      <w:bookmarkEnd w:id="42"/>
     </w:p>
     <w:tbl>
       <w:tblPr>
@@ -8942,12 +8634,6 @@
         <w:gridCol w:w="6300"/>
       </w:tblGrid>
       <w:tr>
-        <w:tblPrEx>
-          <w:tblCellMar>
-            <w:top w:w="0" w:type="dxa"/>
-            <w:bottom w:w="0" w:type="dxa"/>
-          </w:tblCellMar>
-        </w:tblPrEx>
         <w:tc>
           <w:tcPr>
             <w:tcW w:w="2070" w:type="dxa"/>
@@ -8999,12 +8685,6 @@
         </w:tc>
       </w:tr>
       <w:tr>
-        <w:tblPrEx>
-          <w:tblCellMar>
-            <w:top w:w="0" w:type="dxa"/>
-            <w:bottom w:w="0" w:type="dxa"/>
-          </w:tblCellMar>
-        </w:tblPrEx>
         <w:tc>
           <w:tcPr>
             <w:tcW w:w="2070" w:type="dxa"/>
@@ -9103,12 +8783,6 @@
         </w:tc>
       </w:tr>
       <w:tr>
-        <w:tblPrEx>
-          <w:tblCellMar>
-            <w:top w:w="0" w:type="dxa"/>
-            <w:bottom w:w="0" w:type="dxa"/>
-          </w:tblCellMar>
-        </w:tblPrEx>
         <w:tc>
           <w:tcPr>
             <w:tcW w:w="2070" w:type="dxa"/>
@@ -9155,21 +8829,7 @@
                 <w:spacing w:val="-3"/>
                 <w:sz w:val="24"/>
               </w:rPr>
-              <w:t xml:space="preserve">The </w:t>
-            </w:r>
-            <w:r>
-              <w:rPr>
-                <w:spacing w:val="-3"/>
-                <w:sz w:val="24"/>
-              </w:rPr>
-              <w:t>Patient</w:t>
-            </w:r>
-            <w:r>
-              <w:rPr>
-                <w:spacing w:val="-3"/>
-                <w:sz w:val="24"/>
-              </w:rPr>
-              <w:t xml:space="preserve"> update</w:t>
+              <w:t>The Patient update</w:t>
             </w:r>
             <w:r>
               <w:rPr>
@@ -9207,21 +8867,7 @@
                 <w:spacing w:val="-3"/>
                 <w:sz w:val="24"/>
               </w:rPr>
-              <w:t xml:space="preserve"> </w:t>
-            </w:r>
-            <w:r>
-              <w:rPr>
-                <w:spacing w:val="-3"/>
-                <w:sz w:val="24"/>
-              </w:rPr>
-              <w:t xml:space="preserve">his information </w:t>
-            </w:r>
-            <w:r>
-              <w:rPr>
-                <w:spacing w:val="-3"/>
-                <w:sz w:val="24"/>
-              </w:rPr>
-              <w:t>or reviewer</w:t>
+              <w:t xml:space="preserve"> his information or reviewer</w:t>
             </w:r>
             <w:r>
               <w:rPr>
@@ -9296,12 +8942,6 @@
         </w:tc>
       </w:tr>
       <w:tr>
-        <w:tblPrEx>
-          <w:tblCellMar>
-            <w:top w:w="0" w:type="dxa"/>
-            <w:bottom w:w="0" w:type="dxa"/>
-          </w:tblCellMar>
-        </w:tblPrEx>
         <w:tc>
           <w:tcPr>
             <w:tcW w:w="2070" w:type="dxa"/>
@@ -9348,21 +8988,7 @@
                 <w:spacing w:val="-3"/>
                 <w:sz w:val="24"/>
               </w:rPr>
-              <w:t xml:space="preserve">The Patient has accessed the </w:t>
-            </w:r>
-            <w:r>
-              <w:rPr>
-                <w:spacing w:val="-3"/>
-                <w:sz w:val="24"/>
-              </w:rPr>
-              <w:t>Personal Information</w:t>
-            </w:r>
-            <w:r>
-              <w:rPr>
-                <w:spacing w:val="-3"/>
-                <w:sz w:val="24"/>
-              </w:rPr>
-              <w:t xml:space="preserve"> Manager</w:t>
+              <w:t>The Patient has accessed the Personal Information Manager</w:t>
             </w:r>
             <w:r>
               <w:rPr>
@@ -9455,8 +9081,8 @@
       <w:pPr>
         <w:pStyle w:val="3"/>
       </w:pPr>
-      <w:bookmarkStart w:id="43" w:name="_Toc77487655"/>
-      <w:bookmarkStart w:id="44" w:name="_Toc73023757"/>
+      <w:bookmarkStart w:id="42" w:name="_Toc77487655"/>
+      <w:bookmarkStart w:id="43" w:name="_Toc73023757"/>
       <w:r>
         <w:t>3.1</w:t>
       </w:r>
@@ -9466,11 +9092,11 @@
       <w:r>
         <w:tab/>
       </w:r>
+      <w:bookmarkEnd w:id="42"/>
+      <w:r>
+        <w:t>Approve/Reject a booking</w:t>
+      </w:r>
       <w:bookmarkEnd w:id="43"/>
-      <w:r>
-        <w:t>Approve/Reject a booking</w:t>
-      </w:r>
-      <w:bookmarkEnd w:id="44"/>
       <w:r>
         <w:t xml:space="preserve"> </w:t>
       </w:r>
@@ -9504,12 +9130,6 @@
         <w:gridCol w:w="6300"/>
       </w:tblGrid>
       <w:tr>
-        <w:tblPrEx>
-          <w:tblCellMar>
-            <w:top w:w="0" w:type="dxa"/>
-            <w:bottom w:w="0" w:type="dxa"/>
-          </w:tblCellMar>
-        </w:tblPrEx>
         <w:tc>
           <w:tcPr>
             <w:tcW w:w="2070" w:type="dxa"/>
@@ -9593,12 +9213,6 @@
         </w:tc>
       </w:tr>
       <w:tr>
-        <w:tblPrEx>
-          <w:tblCellMar>
-            <w:top w:w="0" w:type="dxa"/>
-            <w:bottom w:w="0" w:type="dxa"/>
-          </w:tblCellMar>
-        </w:tblPrEx>
         <w:tc>
           <w:tcPr>
             <w:tcW w:w="2070" w:type="dxa"/>
@@ -9698,12 +9312,6 @@
         </w:tc>
       </w:tr>
       <w:tr>
-        <w:tblPrEx>
-          <w:tblCellMar>
-            <w:top w:w="0" w:type="dxa"/>
-            <w:bottom w:w="0" w:type="dxa"/>
-          </w:tblCellMar>
-        </w:tblPrEx>
         <w:tc>
           <w:tcPr>
             <w:tcW w:w="2070" w:type="dxa"/>
@@ -9750,35 +9358,7 @@
                 <w:spacing w:val="-3"/>
                 <w:sz w:val="24"/>
               </w:rPr>
-              <w:t xml:space="preserve">The </w:t>
-            </w:r>
-            <w:r>
-              <w:rPr>
-                <w:spacing w:val="-3"/>
-                <w:sz w:val="24"/>
-              </w:rPr>
-              <w:t>Doctor</w:t>
-            </w:r>
-            <w:r>
-              <w:rPr>
-                <w:spacing w:val="-3"/>
-                <w:sz w:val="24"/>
-              </w:rPr>
-              <w:t xml:space="preserve"> selects </w:t>
-            </w:r>
-            <w:r>
-              <w:rPr>
-                <w:spacing w:val="-3"/>
-                <w:sz w:val="24"/>
-              </w:rPr>
-              <w:t xml:space="preserve">the booking </w:t>
-            </w:r>
-            <w:r>
-              <w:rPr>
-                <w:spacing w:val="-3"/>
-                <w:sz w:val="24"/>
-              </w:rPr>
-              <w:t>to update</w:t>
+              <w:t>The Doctor selects the booking to update</w:t>
             </w:r>
             <w:r>
               <w:rPr>
@@ -9854,32 +9434,12 @@
                 <w:spacing w:val="-3"/>
                 <w:sz w:val="24"/>
               </w:rPr>
-              <w:t xml:space="preserve"> of </w:t>
-            </w:r>
-            <w:r>
-              <w:rPr>
-                <w:spacing w:val="-3"/>
-                <w:sz w:val="24"/>
-              </w:rPr>
-              <w:t xml:space="preserve">it </w:t>
-            </w:r>
-            <w:r>
-              <w:rPr>
-                <w:spacing w:val="-3"/>
-                <w:sz w:val="24"/>
-              </w:rPr>
-              <w:t>in the database.</w:t>
+              <w:t xml:space="preserve"> of it in the database.</w:t>
             </w:r>
           </w:p>
         </w:tc>
       </w:tr>
       <w:tr>
-        <w:tblPrEx>
-          <w:tblCellMar>
-            <w:top w:w="0" w:type="dxa"/>
-            <w:bottom w:w="0" w:type="dxa"/>
-          </w:tblCellMar>
-        </w:tblPrEx>
         <w:tc>
           <w:tcPr>
             <w:tcW w:w="2070" w:type="dxa"/>
@@ -9926,35 +9486,7 @@
                 <w:spacing w:val="-3"/>
                 <w:sz w:val="24"/>
               </w:rPr>
-              <w:t xml:space="preserve">The </w:t>
-            </w:r>
-            <w:r>
-              <w:rPr>
-                <w:spacing w:val="-3"/>
-                <w:sz w:val="24"/>
-              </w:rPr>
-              <w:t>Doctor</w:t>
-            </w:r>
-            <w:r>
-              <w:rPr>
-                <w:spacing w:val="-3"/>
-                <w:sz w:val="24"/>
-              </w:rPr>
-              <w:t xml:space="preserve"> has accessed the </w:t>
-            </w:r>
-            <w:r>
-              <w:rPr>
-                <w:spacing w:val="-3"/>
-                <w:sz w:val="24"/>
-              </w:rPr>
-              <w:t>Booking</w:t>
-            </w:r>
-            <w:r>
-              <w:rPr>
-                <w:spacing w:val="-3"/>
-                <w:sz w:val="24"/>
-              </w:rPr>
-              <w:t xml:space="preserve"> Manager</w:t>
+              <w:t>The Doctor has accessed the Booking Manager</w:t>
             </w:r>
             <w:r>
               <w:rPr>
@@ -9992,21 +9524,7 @@
                 <w:spacing w:val="-3"/>
                 <w:sz w:val="24"/>
               </w:rPr>
-              <w:t xml:space="preserve"> main screen and the </w:t>
-            </w:r>
-            <w:r>
-              <w:rPr>
-                <w:spacing w:val="-3"/>
-                <w:sz w:val="24"/>
-              </w:rPr>
-              <w:t>booking</w:t>
-            </w:r>
-            <w:r>
-              <w:rPr>
-                <w:spacing w:val="-3"/>
-                <w:sz w:val="24"/>
-              </w:rPr>
-              <w:t xml:space="preserve"> is already in the database.</w:t>
+              <w:t xml:space="preserve"> main screen and the booking is already in the database.</w:t>
             </w:r>
           </w:p>
         </w:tc>
@@ -10028,13 +9546,13 @@
           <w:szCs w:val="24"/>
         </w:rPr>
       </w:pPr>
-      <w:bookmarkStart w:id="45" w:name="_Toc77487656"/>
+      <w:bookmarkStart w:id="44" w:name="_Toc77487656"/>
     </w:p>
     <w:p>
       <w:pPr>
         <w:pStyle w:val="3"/>
       </w:pPr>
-      <w:bookmarkStart w:id="46" w:name="_Toc73023758"/>
+      <w:bookmarkStart w:id="45" w:name="_Toc73023758"/>
       <w:r>
         <w:lastRenderedPageBreak/>
         <w:t>3.1</w:t>
@@ -10051,11 +9569,11 @@
       <w:r>
         <w:t xml:space="preserve"> </w:t>
       </w:r>
+      <w:bookmarkEnd w:id="44"/>
+      <w:r>
+        <w:t>Patient</w:t>
+      </w:r>
       <w:bookmarkEnd w:id="45"/>
-      <w:r>
-        <w:t>Patient</w:t>
-      </w:r>
-      <w:bookmarkEnd w:id="46"/>
       <w:r>
         <w:fldChar w:fldCharType="begin"/>
       </w:r>
@@ -10086,12 +9604,6 @@
         <w:gridCol w:w="6300"/>
       </w:tblGrid>
       <w:tr>
-        <w:tblPrEx>
-          <w:tblCellMar>
-            <w:top w:w="0" w:type="dxa"/>
-            <w:bottom w:w="0" w:type="dxa"/>
-          </w:tblCellMar>
-        </w:tblPrEx>
         <w:tc>
           <w:tcPr>
             <w:tcW w:w="2070" w:type="dxa"/>
@@ -10144,12 +9656,6 @@
         </w:tc>
       </w:tr>
       <w:tr>
-        <w:tblPrEx>
-          <w:tblCellMar>
-            <w:top w:w="0" w:type="dxa"/>
-            <w:bottom w:w="0" w:type="dxa"/>
-          </w:tblCellMar>
-        </w:tblPrEx>
         <w:tc>
           <w:tcPr>
             <w:tcW w:w="2070" w:type="dxa"/>
@@ -10249,12 +9755,6 @@
         </w:tc>
       </w:tr>
       <w:tr>
-        <w:tblPrEx>
-          <w:tblCellMar>
-            <w:top w:w="0" w:type="dxa"/>
-            <w:bottom w:w="0" w:type="dxa"/>
-          </w:tblCellMar>
-        </w:tblPrEx>
         <w:tc>
           <w:tcPr>
             <w:tcW w:w="2070" w:type="dxa"/>
@@ -10301,49 +9801,7 @@
                 <w:spacing w:val="-3"/>
                 <w:sz w:val="24"/>
               </w:rPr>
-              <w:t xml:space="preserve">The Doctor selects the </w:t>
-            </w:r>
-            <w:r>
-              <w:rPr>
-                <w:spacing w:val="-3"/>
-                <w:sz w:val="24"/>
-              </w:rPr>
-              <w:t>patient</w:t>
-            </w:r>
-            <w:r>
-              <w:rPr>
-                <w:spacing w:val="-3"/>
-                <w:sz w:val="24"/>
-              </w:rPr>
-              <w:t xml:space="preserve"> to </w:t>
-            </w:r>
-            <w:r>
-              <w:rPr>
-                <w:spacing w:val="-3"/>
-                <w:sz w:val="24"/>
-              </w:rPr>
-              <w:t>block</w:t>
-            </w:r>
-            <w:r>
-              <w:rPr>
-                <w:spacing w:val="-3"/>
-                <w:sz w:val="24"/>
-              </w:rPr>
-              <w:t xml:space="preserve"> the </w:t>
-            </w:r>
-            <w:r>
-              <w:rPr>
-                <w:spacing w:val="-3"/>
-                <w:sz w:val="24"/>
-              </w:rPr>
-              <w:t>p</w:t>
-            </w:r>
-            <w:r>
-              <w:rPr>
-                <w:spacing w:val="-3"/>
-                <w:sz w:val="24"/>
-              </w:rPr>
-              <w:t>atient in the database.</w:t>
+              <w:t>The Doctor selects the patient to block the patient in the database.</w:t>
             </w:r>
             <w:r>
               <w:rPr>
@@ -10380,12 +9838,6 @@
         </w:tc>
       </w:tr>
       <w:tr>
-        <w:tblPrEx>
-          <w:tblCellMar>
-            <w:top w:w="0" w:type="dxa"/>
-            <w:bottom w:w="0" w:type="dxa"/>
-          </w:tblCellMar>
-        </w:tblPrEx>
         <w:tc>
           <w:tcPr>
             <w:tcW w:w="2070" w:type="dxa"/>
@@ -10432,21 +9884,7 @@
                 <w:spacing w:val="-3"/>
                 <w:sz w:val="24"/>
               </w:rPr>
-              <w:t xml:space="preserve">The Doctor has accessed the </w:t>
-            </w:r>
-            <w:r>
-              <w:rPr>
-                <w:spacing w:val="-3"/>
-                <w:sz w:val="24"/>
-              </w:rPr>
-              <w:t>P</w:t>
-            </w:r>
-            <w:r>
-              <w:rPr>
-                <w:spacing w:val="-3"/>
-                <w:sz w:val="24"/>
-              </w:rPr>
-              <w:t>atient Manager</w:t>
+              <w:t>The Doctor has accessed the Patient Manager</w:t>
             </w:r>
             <w:r>
               <w:rPr>
@@ -10505,6 +9943,70 @@
           <w:sz w:val="24"/>
         </w:rPr>
       </w:pPr>
+      <w:r>
+        <w:rPr>
+          <w:bCs/>
+          <w:sz w:val="24"/>
+        </w:rPr>
+        <w:t xml:space="preserve">  </w:t>
+      </w:r>
+    </w:p>
+    <w:p>
+      <w:pPr>
+        <w:rPr>
+          <w:bCs/>
+          <w:sz w:val="24"/>
+        </w:rPr>
+      </w:pPr>
+    </w:p>
+    <w:p>
+      <w:pPr>
+        <w:rPr>
+          <w:bCs/>
+          <w:sz w:val="24"/>
+        </w:rPr>
+      </w:pPr>
+    </w:p>
+    <w:p>
+      <w:pPr>
+        <w:rPr>
+          <w:bCs/>
+          <w:sz w:val="24"/>
+        </w:rPr>
+      </w:pPr>
+    </w:p>
+    <w:p>
+      <w:pPr>
+        <w:rPr>
+          <w:bCs/>
+          <w:sz w:val="24"/>
+        </w:rPr>
+      </w:pPr>
+    </w:p>
+    <w:p>
+      <w:pPr>
+        <w:rPr>
+          <w:bCs/>
+          <w:sz w:val="24"/>
+        </w:rPr>
+      </w:pPr>
+    </w:p>
+    <w:p>
+      <w:pPr>
+        <w:rPr>
+          <w:bCs/>
+          <w:sz w:val="24"/>
+        </w:rPr>
+      </w:pPr>
+      <w:r>
+        <w:rPr>
+          <w:bCs/>
+          <w:sz w:val="24"/>
+        </w:rPr>
+        <w:t>Commit by yasser</w:t>
+      </w:r>
+      <w:bookmarkStart w:id="46" w:name="_GoBack"/>
+      <w:bookmarkEnd w:id="46"/>
     </w:p>
     <w:sectPr>
       <w:pgSz w:w="12240" w:h="15840"/>
@@ -10517,8 +10019,8 @@
 </file>
 
 <file path=word/numbering.xml><?xml version="1.0" encoding="utf-8"?>
-<w:numbering xmlns:wpc="http://schemas.microsoft.com/office/word/2010/wordprocessingCanvas" xmlns:mc="http://schemas.openxmlformats.org/markup-compatibility/2006" xmlns:o="urn:schemas-microsoft-com:office:office" xmlns:r="http://schemas.openxmlformats.org/officeDocument/2006/relationships" xmlns:m="http://schemas.openxmlformats.org/officeDocument/2006/math" xmlns:v="urn:schemas-microsoft-com:vml" xmlns:wp14="http://schemas.microsoft.com/office/word/2010/wordprocessingDrawing" xmlns:wp="http://schemas.openxmlformats.org/drawingml/2006/wordprocessingDrawing" xmlns:w10="urn:schemas-microsoft-com:office:word" xmlns:w="http://schemas.openxmlformats.org/wordprocessingml/2006/main" xmlns:w14="http://schemas.microsoft.com/office/word/2010/wordml" xmlns:w15="http://schemas.microsoft.com/office/word/2012/wordml" xmlns:wpg="http://schemas.microsoft.com/office/word/2010/wordprocessingGroup" xmlns:wpi="http://schemas.microsoft.com/office/word/2010/wordprocessingInk" xmlns:wne="http://schemas.microsoft.com/office/word/2006/wordml" xmlns:wps="http://schemas.microsoft.com/office/word/2010/wordprocessingShape" mc:Ignorable="w14 w15 wp14">
-  <w:abstractNum w:abstractNumId="0">
+<w:numbering xmlns:wpc="http://schemas.microsoft.com/office/word/2010/wordprocessingCanvas" xmlns:cx="http://schemas.microsoft.com/office/drawing/2014/chartex" xmlns:cx1="http://schemas.microsoft.com/office/drawing/2015/9/8/chartex" xmlns:cx2="http://schemas.microsoft.com/office/drawing/2015/10/21/chartex" xmlns:cx3="http://schemas.microsoft.com/office/drawing/2016/5/9/chartex" xmlns:cx4="http://schemas.microsoft.com/office/drawing/2016/5/10/chartex" xmlns:cx5="http://schemas.microsoft.com/office/drawing/2016/5/11/chartex" xmlns:mc="http://schemas.openxmlformats.org/markup-compatibility/2006" xmlns:o="urn:schemas-microsoft-com:office:office" xmlns:r="http://schemas.openxmlformats.org/officeDocument/2006/relationships" xmlns:m="http://schemas.openxmlformats.org/officeDocument/2006/math" xmlns:v="urn:schemas-microsoft-com:vml" xmlns:wp14="http://schemas.microsoft.com/office/word/2010/wordprocessingDrawing" xmlns:wp="http://schemas.openxmlformats.org/drawingml/2006/wordprocessingDrawing" xmlns:w10="urn:schemas-microsoft-com:office:word" xmlns:w="http://schemas.openxmlformats.org/wordprocessingml/2006/main" xmlns:w14="http://schemas.microsoft.com/office/word/2010/wordml" xmlns:w15="http://schemas.microsoft.com/office/word/2012/wordml" xmlns:w16se="http://schemas.microsoft.com/office/word/2015/wordml/symex" xmlns:wpg="http://schemas.microsoft.com/office/word/2010/wordprocessingGroup" xmlns:wpi="http://schemas.microsoft.com/office/word/2010/wordprocessingInk" xmlns:wne="http://schemas.microsoft.com/office/word/2006/wordml" xmlns:wps="http://schemas.microsoft.com/office/word/2010/wordprocessingShape" mc:Ignorable="w14 w15 w16se wp14">
+  <w:abstractNum w:abstractNumId="0" w15:restartNumberingAfterBreak="0">
     <w:nsid w:val="064378BD"/>
     <w:multiLevelType w:val="hybridMultilevel"/>
     <w:tmpl w:val="8920FA08"/>
@@ -10634,7 +10136,7 @@
       </w:pPr>
     </w:lvl>
   </w:abstractNum>
-  <w:abstractNum w:abstractNumId="1">
+  <w:abstractNum w:abstractNumId="1" w15:restartNumberingAfterBreak="0">
     <w:nsid w:val="0A3014DF"/>
     <w:multiLevelType w:val="singleLevel"/>
     <w:tmpl w:val="0409000F"/>
@@ -10651,7 +10153,7 @@
       </w:pPr>
     </w:lvl>
   </w:abstractNum>
-  <w:abstractNum w:abstractNumId="2">
+  <w:abstractNum w:abstractNumId="2" w15:restartNumberingAfterBreak="0">
     <w:nsid w:val="0D911652"/>
     <w:multiLevelType w:val="hybridMultilevel"/>
     <w:tmpl w:val="DB7806B8"/>
@@ -10764,7 +10266,7 @@
       </w:pPr>
     </w:lvl>
   </w:abstractNum>
-  <w:abstractNum w:abstractNumId="3">
+  <w:abstractNum w:abstractNumId="3" w15:restartNumberingAfterBreak="0">
     <w:nsid w:val="0DF23EFF"/>
     <w:multiLevelType w:val="hybridMultilevel"/>
     <w:tmpl w:val="F7D07022"/>
@@ -10880,7 +10382,7 @@
       </w:pPr>
     </w:lvl>
   </w:abstractNum>
-  <w:abstractNum w:abstractNumId="4">
+  <w:abstractNum w:abstractNumId="4" w15:restartNumberingAfterBreak="0">
     <w:nsid w:val="156571EE"/>
     <w:multiLevelType w:val="singleLevel"/>
     <w:tmpl w:val="0409000F"/>
@@ -10897,7 +10399,7 @@
       </w:pPr>
     </w:lvl>
   </w:abstractNum>
-  <w:abstractNum w:abstractNumId="5">
+  <w:abstractNum w:abstractNumId="5" w15:restartNumberingAfterBreak="0">
     <w:nsid w:val="244E6C0F"/>
     <w:multiLevelType w:val="singleLevel"/>
     <w:tmpl w:val="0409000F"/>
@@ -10914,7 +10416,7 @@
       </w:pPr>
     </w:lvl>
   </w:abstractNum>
-  <w:abstractNum w:abstractNumId="6">
+  <w:abstractNum w:abstractNumId="6" w15:restartNumberingAfterBreak="0">
     <w:nsid w:val="33E21928"/>
     <w:multiLevelType w:val="multilevel"/>
     <w:tmpl w:val="3364D54C"/>
@@ -11027,7 +10529,7 @@
       </w:rPr>
     </w:lvl>
   </w:abstractNum>
-  <w:abstractNum w:abstractNumId="7">
+  <w:abstractNum w:abstractNumId="7" w15:restartNumberingAfterBreak="0">
     <w:nsid w:val="37BE4273"/>
     <w:multiLevelType w:val="hybridMultilevel"/>
     <w:tmpl w:val="03D08170"/>
@@ -11143,7 +10645,7 @@
       </w:pPr>
     </w:lvl>
   </w:abstractNum>
-  <w:abstractNum w:abstractNumId="8">
+  <w:abstractNum w:abstractNumId="8" w15:restartNumberingAfterBreak="0">
     <w:nsid w:val="40BA6B49"/>
     <w:multiLevelType w:val="hybridMultilevel"/>
     <w:tmpl w:val="4F909CCE"/>
@@ -11259,7 +10761,7 @@
       </w:pPr>
     </w:lvl>
   </w:abstractNum>
-  <w:abstractNum w:abstractNumId="9">
+  <w:abstractNum w:abstractNumId="9" w15:restartNumberingAfterBreak="0">
     <w:nsid w:val="6E1905D4"/>
     <w:multiLevelType w:val="singleLevel"/>
     <w:tmpl w:val="0409000F"/>
@@ -11310,7 +10812,7 @@
 </file>
 
 <file path=word/styles.xml><?xml version="1.0" encoding="utf-8"?>
-<w:styles xmlns:mc="http://schemas.openxmlformats.org/markup-compatibility/2006" xmlns:r="http://schemas.openxmlformats.org/officeDocument/2006/relationships" xmlns:w="http://schemas.openxmlformats.org/wordprocessingml/2006/main" xmlns:w14="http://schemas.microsoft.com/office/word/2010/wordml" xmlns:w15="http://schemas.microsoft.com/office/word/2012/wordml" mc:Ignorable="w14 w15">
+<w:styles xmlns:mc="http://schemas.openxmlformats.org/markup-compatibility/2006" xmlns:r="http://schemas.openxmlformats.org/officeDocument/2006/relationships" xmlns:w="http://schemas.openxmlformats.org/wordprocessingml/2006/main" xmlns:w14="http://schemas.microsoft.com/office/word/2010/wordml" xmlns:w15="http://schemas.microsoft.com/office/word/2012/wordml" xmlns:w16se="http://schemas.microsoft.com/office/word/2015/wordml/symex" mc:Ignorable="w14 w15 w16se">
   <w:docDefaults>
     <w:rPrDefault>
       <w:rPr>
@@ -11326,7 +10828,7 @@
       </w:pPr>
     </w:pPrDefault>
   </w:docDefaults>
-  <w:latentStyles w:defLockedState="0" w:defUIPriority="99" w:defSemiHidden="0" w:defUnhideWhenUsed="0" w:defQFormat="0" w:count="371">
+  <w:latentStyles w:defLockedState="0" w:defUIPriority="99" w:defSemiHidden="0" w:defUnhideWhenUsed="0" w:defQFormat="0" w:count="374">
     <w:lsdException w:name="Normal" w:uiPriority="0" w:qFormat="1"/>
     <w:lsdException w:name="heading 1" w:uiPriority="0" w:qFormat="1"/>
     <w:lsdException w:name="heading 2" w:semiHidden="1" w:uiPriority="9" w:unhideWhenUsed="1" w:qFormat="1"/>
@@ -11432,7 +10934,6 @@
     <w:lsdException w:name="HTML Sample" w:semiHidden="1" w:unhideWhenUsed="1"/>
     <w:lsdException w:name="HTML Typewriter" w:semiHidden="1" w:unhideWhenUsed="1"/>
     <w:lsdException w:name="HTML Variable" w:semiHidden="1" w:unhideWhenUsed="1"/>
-    <w:lsdException w:name="Normal Table" w:semiHidden="1" w:unhideWhenUsed="1"/>
     <w:lsdException w:name="annotation subject" w:semiHidden="1" w:unhideWhenUsed="1"/>
     <w:lsdException w:name="No List" w:semiHidden="1" w:unhideWhenUsed="1"/>
     <w:lsdException w:name="Outline List 1" w:semiHidden="1" w:unhideWhenUsed="1"/>
@@ -11477,7 +10978,6 @@
     <w:lsdException w:name="Table Professional" w:semiHidden="1" w:unhideWhenUsed="1"/>
     <w:lsdException w:name="Table Subtle 1" w:semiHidden="1" w:unhideWhenUsed="1"/>
     <w:lsdException w:name="Table Subtle 2" w:semiHidden="1" w:unhideWhenUsed="1"/>
-    <w:lsdException w:name="Table Web 1" w:semiHidden="1" w:unhideWhenUsed="1"/>
     <w:lsdException w:name="Table Web 2" w:semiHidden="1" w:unhideWhenUsed="1"/>
     <w:lsdException w:name="Table Web 3" w:semiHidden="1" w:unhideWhenUsed="1"/>
     <w:lsdException w:name="Balloon Text" w:semiHidden="1" w:unhideWhenUsed="1"/>
@@ -11698,6 +11198,9 @@
     <w:lsdException w:name="List Table 5 Dark Accent 6" w:uiPriority="50"/>
     <w:lsdException w:name="List Table 6 Colorful Accent 6" w:uiPriority="51"/>
     <w:lsdException w:name="List Table 7 Colorful Accent 6" w:uiPriority="52"/>
+    <w:lsdException w:name="Mention" w:semiHidden="1" w:unhideWhenUsed="1"/>
+    <w:lsdException w:name="Smart Hyperlink" w:semiHidden="1" w:unhideWhenUsed="1"/>
+    <w:lsdException w:name="Hashtag" w:semiHidden="1" w:unhideWhenUsed="1"/>
   </w:latentStyles>
   <w:style w:type="paragraph" w:default="1" w:styleId="a">
     <w:name w:val="Normal"/>
@@ -11843,7 +11346,7 @@
     </w:rPr>
   </w:style>
   <w:style w:type="character" w:customStyle="1" w:styleId="1Char">
-    <w:name w:val="عنوان 1 Char"/>
+    <w:name w:val="العنوان 1 Char"/>
     <w:basedOn w:val="a0"/>
     <w:link w:val="1"/>
     <w:rsid w:val="002D7A2E"/>
@@ -12262,7 +11765,7 @@
 </file>
 
 <file path=customXml/itemProps1.xml><?xml version="1.0" encoding="utf-8"?>
-<ds:datastoreItem xmlns:ds="http://schemas.openxmlformats.org/officeDocument/2006/customXml" ds:itemID="{C4CA5BF5-30B3-4E54-AE9F-3B580FC81CF5}">
+<ds:datastoreItem xmlns:ds="http://schemas.openxmlformats.org/officeDocument/2006/customXml" ds:itemID="{D58DB86A-F5D9-4EB8-9FB4-0EE1A77ED88F}">
   <ds:schemaRefs>
     <ds:schemaRef ds:uri="http://schemas.openxmlformats.org/officeDocument/2006/bibliography"/>
   </ds:schemaRefs>

--- a/SRS.docx
+++ b/SRS.docx
@@ -4140,14 +4140,27 @@
       <w:r>
         <w:t xml:space="preserve">Figure </w:t>
       </w:r>
-      <w:fldSimple w:instr=" SEQ Figure \* ARABIC ">
-        <w:r>
-          <w:rPr>
-            <w:noProof/>
-          </w:rPr>
-          <w:t>1</w:t>
-        </w:r>
-      </w:fldSimple>
+      <w:r>
+        <w:fldChar w:fldCharType="begin"/>
+      </w:r>
+      <w:r>
+        <w:instrText xml:space="preserve"> SEQ Figure \* ARABIC </w:instrText>
+      </w:r>
+      <w:r>
+        <w:fldChar w:fldCharType="separate"/>
+      </w:r>
+      <w:r>
+        <w:rPr>
+          <w:noProof/>
+        </w:rPr>
+        <w:t>1</w:t>
+      </w:r>
+      <w:r>
+        <w:rPr>
+          <w:noProof/>
+        </w:rPr>
+        <w:fldChar w:fldCharType="end"/>
+      </w:r>
       <w:r>
         <w:t xml:space="preserve"> - System Environment</w:t>
       </w:r>
@@ -10003,7 +10016,39 @@
           <w:bCs/>
           <w:sz w:val="24"/>
         </w:rPr>
-        <w:t>Commit by yasser</w:t>
+        <w:t xml:space="preserve">Commit by </w:t>
+      </w:r>
+      <w:proofErr w:type="spellStart"/>
+      <w:r>
+        <w:rPr>
+          <w:bCs/>
+          <w:sz w:val="24"/>
+        </w:rPr>
+        <w:t>yasser</w:t>
+      </w:r>
+      <w:proofErr w:type="spellEnd"/>
+    </w:p>
+    <w:p>
+      <w:pPr>
+        <w:rPr>
+          <w:bCs/>
+          <w:sz w:val="24"/>
+        </w:rPr>
+      </w:pPr>
+    </w:p>
+    <w:p>
+      <w:pPr>
+        <w:rPr>
+          <w:bCs/>
+          <w:sz w:val="24"/>
+        </w:rPr>
+      </w:pPr>
+      <w:r>
+        <w:rPr>
+          <w:bCs/>
+          <w:sz w:val="24"/>
+        </w:rPr>
+        <w:t>Commit by Nawras</w:t>
       </w:r>
       <w:bookmarkStart w:id="46" w:name="_GoBack"/>
       <w:bookmarkEnd w:id="46"/>
@@ -10934,6 +10979,7 @@
     <w:lsdException w:name="HTML Sample" w:semiHidden="1" w:unhideWhenUsed="1"/>
     <w:lsdException w:name="HTML Typewriter" w:semiHidden="1" w:unhideWhenUsed="1"/>
     <w:lsdException w:name="HTML Variable" w:semiHidden="1" w:unhideWhenUsed="1"/>
+    <w:lsdException w:name="Normal Table" w:semiHidden="1" w:unhideWhenUsed="1"/>
     <w:lsdException w:name="annotation subject" w:semiHidden="1" w:unhideWhenUsed="1"/>
     <w:lsdException w:name="No List" w:semiHidden="1" w:unhideWhenUsed="1"/>
     <w:lsdException w:name="Outline List 1" w:semiHidden="1" w:unhideWhenUsed="1"/>
@@ -10978,6 +11024,7 @@
     <w:lsdException w:name="Table Professional" w:semiHidden="1" w:unhideWhenUsed="1"/>
     <w:lsdException w:name="Table Subtle 1" w:semiHidden="1" w:unhideWhenUsed="1"/>
     <w:lsdException w:name="Table Subtle 2" w:semiHidden="1" w:unhideWhenUsed="1"/>
+    <w:lsdException w:name="Table Web 1" w:semiHidden="1" w:unhideWhenUsed="1"/>
     <w:lsdException w:name="Table Web 2" w:semiHidden="1" w:unhideWhenUsed="1"/>
     <w:lsdException w:name="Table Web 3" w:semiHidden="1" w:unhideWhenUsed="1"/>
     <w:lsdException w:name="Balloon Text" w:semiHidden="1" w:unhideWhenUsed="1"/>
@@ -11765,7 +11812,7 @@
 </file>
 
 <file path=customXml/itemProps1.xml><?xml version="1.0" encoding="utf-8"?>
-<ds:datastoreItem xmlns:ds="http://schemas.openxmlformats.org/officeDocument/2006/customXml" ds:itemID="{D58DB86A-F5D9-4EB8-9FB4-0EE1A77ED88F}">
+<ds:datastoreItem xmlns:ds="http://schemas.openxmlformats.org/officeDocument/2006/customXml" ds:itemID="{C73BF03F-ECE1-4108-B530-81031EB0D655}">
   <ds:schemaRefs>
     <ds:schemaRef ds:uri="http://schemas.openxmlformats.org/officeDocument/2006/bibliography"/>
   </ds:schemaRefs>
